--- a/NLP GROUP 7.docx
+++ b/NLP GROUP 7.docx
@@ -257,42 +257,56 @@
           <w:sz w:val="18"/>
           <w:szCs w:val="18"/>
         </w:rPr>
-        <w:t xml:space="preserve">Accurate evaluation is critical for advancing machine translation (MT) in low-resource languages, yet flawed reference translations can distort model performance </w:t>
+        <w:t>Accurate evaluation is critical for advancing machine translation (MT) in low-resource languages, yet flawed reference translations can distort model performance metrics and rankings. This study investigates the impact of corrected references—using the recently improved FLORES Fix for Africa dataset—on the evaluation of MT systems for four African languages: Hausa, isiZulu, Xitsonga, and Northern Sotho. We assess model performance across standard metrics</w:t>
       </w:r>
       <w:r>
         <w:rPr>
           <w:sz w:val="18"/>
           <w:szCs w:val="18"/>
         </w:rPr>
-        <w:t>m</w:t>
+        <w:t xml:space="preserve"> </w:t>
       </w:r>
       <w:r>
         <w:rPr>
           <w:sz w:val="18"/>
           <w:szCs w:val="18"/>
         </w:rPr>
-        <w:t>etrics and rankings. This study investigates the impact of corrected references—using the recently improved FLORES Fix for Africa dataset—on the evaluation of MT systems for four African languages: Hausa, isiZulu, Xitsonga, and Northern Sotho. We assess model performance across standard metrics</w:t>
+        <w:t>and analy</w:t>
       </w:r>
       <w:r>
         <w:rPr>
           <w:sz w:val="18"/>
           <w:szCs w:val="18"/>
         </w:rPr>
-        <w:t xml:space="preserve"> </w:t>
+        <w:t>s</w:t>
       </w:r>
       <w:r>
         <w:rPr>
           <w:sz w:val="18"/>
           <w:szCs w:val="18"/>
         </w:rPr>
-        <w:t xml:space="preserve">and analyze shifts in rankings, score sensitivity, and domain-specific effects. </w:t>
+        <w:t xml:space="preserve">e shifts in rankings, score sensitivity, and domain-specific effects. </w:t>
       </w:r>
       <w:r>
         <w:rPr>
           <w:sz w:val="18"/>
           <w:szCs w:val="18"/>
         </w:rPr>
-        <w:t>Our results show minimal changes in model rankings despite slight score improvements with corrected references, likely due to their inclusion in recent model training. NLLB-200 outperforms larger models, highlighting the value of language-specific optimization over scale. Domain and language disparities persist, underscoring the need for better support and evaluation practices for low-resource African languages.</w:t>
+        <w:t>Our results show minimal changes in model rankings despite slight score improvements with corrected references, likely due to their inclusion in recent model training. NLLB-200 outperforms larger models, highlighting the value of language-specific optimi</w:t>
+      </w:r>
+      <w:r>
+        <w:rPr>
+          <w:sz w:val="18"/>
+          <w:szCs w:val="18"/>
+        </w:rPr>
+        <w:t>s</w:t>
+      </w:r>
+      <w:r>
+        <w:rPr>
+          <w:sz w:val="18"/>
+          <w:szCs w:val="18"/>
+        </w:rPr>
+        <w:t>ation over scale. Domain and language disparities persist, underscoring the need for better support and evaluation practices for low-resource African languages.</w:t>
       </w:r>
     </w:p>
     <w:p>
@@ -330,7 +344,32 @@
       <w:pPr>
         <w:pStyle w:val="ACLTextFirstLine"/>
         <w:ind w:firstLine="0"/>
-      </w:pPr>
+        <w:rPr>
+          <w:sz w:val="20"/>
+          <w:szCs w:val="20"/>
+        </w:rPr>
+      </w:pPr>
+      <w:r>
+        <w:rPr>
+          <w:sz w:val="20"/>
+          <w:szCs w:val="20"/>
+        </w:rPr>
+        <w:t>We hypothesize that the use of corrected reference translations will result in measurable changes in automatic evaluation scores (BLEU, COMET, BERTScore</w:t>
+      </w:r>
+      <w:r>
+        <w:rPr>
+          <w:sz w:val="20"/>
+          <w:szCs w:val="20"/>
+        </w:rPr>
+        <w:t xml:space="preserve"> will drop using the corrected data set</w:t>
+      </w:r>
+      <w:r>
+        <w:rPr>
+          <w:sz w:val="20"/>
+          <w:szCs w:val="20"/>
+        </w:rPr>
+        <w:t>), but will not significantly alter the relative rankings of the evaluated machine translation models. Furthermore, we expect that score sensitivity to these corrections will vary across textual domains, with entertainment and informal domains being more affected than formal ones (e.g., government, religion).</w:t>
+      </w:r>
     </w:p>
     <w:p>
       <w:pPr>
@@ -391,14 +430,14 @@
           <w:sz w:val="20"/>
           <w:szCs w:val="20"/>
         </w:rPr>
-        <w:t>its</w:t>
-      </w:r>
-      <w:r>
-        <w:rPr>
-          <w:sz w:val="20"/>
-          <w:szCs w:val="20"/>
-        </w:rPr>
-        <w:t xml:space="preserve"> method of gathering) contain many errors </w:t>
+        <w:t>how it was obtained</w:t>
+      </w:r>
+      <w:r>
+        <w:rPr>
+          <w:sz w:val="20"/>
+          <w:szCs w:val="20"/>
+        </w:rPr>
+        <w:t xml:space="preserve">) contain many errors </w:t>
       </w:r>
       <w:r>
         <w:rPr>
@@ -441,6 +480,7 @@
         <w:pStyle w:val="ACLSection"/>
       </w:pPr>
       <w:r>
+        <w:lastRenderedPageBreak/>
         <w:t xml:space="preserve">Approach and </w:t>
       </w:r>
       <w:r>
@@ -490,79 +530,7 @@
           <w:sz w:val="20"/>
           <w:szCs w:val="20"/>
         </w:rPr>
-        <w:t>Hausa (hau), isiZulu (</w:t>
-      </w:r>
-      <w:proofErr w:type="spellStart"/>
-      <w:r>
-        <w:rPr>
-          <w:b w:val="0"/>
-          <w:bCs/>
-          <w:spacing w:val="-2"/>
-          <w:kern w:val="16"/>
-          <w:sz w:val="20"/>
-          <w:szCs w:val="20"/>
-        </w:rPr>
-        <w:t>zul</w:t>
-      </w:r>
-      <w:proofErr w:type="spellEnd"/>
-      <w:r>
-        <w:rPr>
-          <w:b w:val="0"/>
-          <w:bCs/>
-          <w:spacing w:val="-2"/>
-          <w:kern w:val="16"/>
-          <w:sz w:val="20"/>
-          <w:szCs w:val="20"/>
-        </w:rPr>
-        <w:t>), Northern Sotho (</w:t>
-      </w:r>
-      <w:proofErr w:type="spellStart"/>
-      <w:r>
-        <w:rPr>
-          <w:b w:val="0"/>
-          <w:bCs/>
-          <w:spacing w:val="-2"/>
-          <w:kern w:val="16"/>
-          <w:sz w:val="20"/>
-          <w:szCs w:val="20"/>
-        </w:rPr>
-        <w:t>nso</w:t>
-      </w:r>
-      <w:proofErr w:type="spellEnd"/>
-      <w:r>
-        <w:rPr>
-          <w:b w:val="0"/>
-          <w:bCs/>
-          <w:spacing w:val="-2"/>
-          <w:kern w:val="16"/>
-          <w:sz w:val="20"/>
-          <w:szCs w:val="20"/>
-        </w:rPr>
-        <w:t>), and Xitsonga (</w:t>
-      </w:r>
-      <w:proofErr w:type="spellStart"/>
-      <w:r>
-        <w:rPr>
-          <w:b w:val="0"/>
-          <w:bCs/>
-          <w:spacing w:val="-2"/>
-          <w:kern w:val="16"/>
-          <w:sz w:val="20"/>
-          <w:szCs w:val="20"/>
-        </w:rPr>
-        <w:t>tso</w:t>
-      </w:r>
-      <w:proofErr w:type="spellEnd"/>
-      <w:r>
-        <w:rPr>
-          <w:b w:val="0"/>
-          <w:bCs/>
-          <w:spacing w:val="-2"/>
-          <w:kern w:val="16"/>
-          <w:sz w:val="20"/>
-          <w:szCs w:val="20"/>
-        </w:rPr>
-        <w:t>)</w:t>
+        <w:t>Hausa (hau), isiZulu (zul), Northern Sotho (nso), and Xitsonga (tso)</w:t>
       </w:r>
       <w:r>
         <w:rPr>
@@ -572,7 +540,27 @@
           <w:sz w:val="20"/>
           <w:szCs w:val="20"/>
         </w:rPr>
-        <w:t xml:space="preserve">. We utilize two parallel datasets: </w:t>
+        <w:t>. We utili</w:t>
+      </w:r>
+      <w:r>
+        <w:rPr>
+          <w:b w:val="0"/>
+          <w:spacing w:val="-2"/>
+          <w:kern w:val="16"/>
+          <w:sz w:val="20"/>
+          <w:szCs w:val="20"/>
+        </w:rPr>
+        <w:t>s</w:t>
+      </w:r>
+      <w:r>
+        <w:rPr>
+          <w:b w:val="0"/>
+          <w:spacing w:val="-2"/>
+          <w:kern w:val="16"/>
+          <w:sz w:val="20"/>
+          <w:szCs w:val="20"/>
+        </w:rPr>
+        <w:t xml:space="preserve">e two parallel datasets: </w:t>
       </w:r>
     </w:p>
     <w:p>
@@ -630,7 +618,6 @@
           <w:szCs w:val="20"/>
           <w:lang w:val="en-ZA"/>
         </w:rPr>
-        <w:lastRenderedPageBreak/>
         <w:t>Corrected FLORES references</w:t>
       </w:r>
       <w:r>
@@ -668,7 +655,23 @@
           <w:szCs w:val="20"/>
           <w:lang w:eastAsia="en-US"/>
         </w:rPr>
-        <w:t>Both data sets were tokenized using standard tools compatible with each model and no further text processing was applied.</w:t>
+        <w:t>Both data sets were tokeni</w:t>
+      </w:r>
+      <w:r>
+        <w:rPr>
+          <w:sz w:val="20"/>
+          <w:szCs w:val="20"/>
+          <w:lang w:eastAsia="en-US"/>
+        </w:rPr>
+        <w:t>s</w:t>
+      </w:r>
+      <w:r>
+        <w:rPr>
+          <w:sz w:val="20"/>
+          <w:szCs w:val="20"/>
+          <w:lang w:eastAsia="en-US"/>
+        </w:rPr>
+        <w:t>ed using standard tools compatible with each model and no further text processing was applied.</w:t>
       </w:r>
     </w:p>
     <w:p>
@@ -725,7 +728,23 @@
           <w:szCs w:val="20"/>
           <w:lang w:val="en-ZA"/>
         </w:rPr>
-        <w:t>: A massively multilingual transformer trained to support 200 languages with a focus on low-resource inclusion.</w:t>
+        <w:t xml:space="preserve">: A massively multilingual transformer trained to support </w:t>
+      </w:r>
+      <w:r>
+        <w:rPr>
+          <w:sz w:val="20"/>
+          <w:szCs w:val="20"/>
+          <w:lang w:val="en-ZA"/>
+        </w:rPr>
+        <w:t>two hundred</w:t>
+      </w:r>
+      <w:r>
+        <w:rPr>
+          <w:sz w:val="20"/>
+          <w:szCs w:val="20"/>
+          <w:lang w:val="en-ZA"/>
+        </w:rPr>
+        <w:t xml:space="preserve"> languages with a focus on low-resource inclusion.</w:t>
       </w:r>
     </w:p>
     <w:p>
@@ -753,7 +772,39 @@
           <w:szCs w:val="20"/>
           <w:lang w:val="en-ZA"/>
         </w:rPr>
-        <w:t>: Meta AI’s newest multilingual model supporting over 400 languages, trained on Common Crawl and curated low-resource corpora, emphasizing data quality and coverage.</w:t>
+        <w:t xml:space="preserve">: Meta AI’s newest multilingual model supporting over </w:t>
+      </w:r>
+      <w:r>
+        <w:rPr>
+          <w:sz w:val="20"/>
+          <w:szCs w:val="20"/>
+          <w:lang w:val="en-ZA"/>
+        </w:rPr>
+        <w:t>four hundred</w:t>
+      </w:r>
+      <w:r>
+        <w:rPr>
+          <w:sz w:val="20"/>
+          <w:szCs w:val="20"/>
+          <w:lang w:val="en-ZA"/>
+        </w:rPr>
+        <w:t xml:space="preserve"> languages, trained on Common Crawl and curated low-resource corpora, emphasi</w:t>
+      </w:r>
+      <w:r>
+        <w:rPr>
+          <w:sz w:val="20"/>
+          <w:szCs w:val="20"/>
+          <w:lang w:val="en-ZA"/>
+        </w:rPr>
+        <w:t>s</w:t>
+      </w:r>
+      <w:r>
+        <w:rPr>
+          <w:sz w:val="20"/>
+          <w:szCs w:val="20"/>
+          <w:lang w:val="en-ZA"/>
+        </w:rPr>
+        <w:t>ing data quality and coverage.</w:t>
       </w:r>
     </w:p>
     <w:p>
@@ -995,7 +1046,15 @@
           <w:szCs w:val="20"/>
           <w:lang w:val="en-ZA"/>
         </w:rPr>
-        <w:t>Score changes per model and metric.</w:t>
+        <w:t>Average s</w:t>
+      </w:r>
+      <w:r>
+        <w:rPr>
+          <w:sz w:val="20"/>
+          <w:szCs w:val="20"/>
+          <w:lang w:val="en-ZA"/>
+        </w:rPr>
+        <w:t>core changes per model and metric.</w:t>
       </w:r>
     </w:p>
     <w:p>
@@ -1049,7 +1108,25 @@
           <w:szCs w:val="20"/>
           <w:lang w:val="en-ZA"/>
         </w:rPr>
-        <w:t>Domain-level analysis, where test data is segmented by topic (e.g., news, religion, government) to examine how corrections affect specific content areas.</w:t>
+        <w:t xml:space="preserve">Domain-level analysis, where test data </w:t>
+      </w:r>
+      <w:proofErr w:type="gramStart"/>
+      <w:r>
+        <w:rPr>
+          <w:sz w:val="20"/>
+          <w:szCs w:val="20"/>
+          <w:lang w:val="en-ZA"/>
+        </w:rPr>
+        <w:t>is segmented</w:t>
+      </w:r>
+      <w:proofErr w:type="gramEnd"/>
+      <w:r>
+        <w:rPr>
+          <w:sz w:val="20"/>
+          <w:szCs w:val="20"/>
+          <w:lang w:val="en-ZA"/>
+        </w:rPr>
+        <w:t xml:space="preserve"> by topic (e.g., news, religion, government) to examine how corrections affect specific content areas.</w:t>
       </w:r>
       <w:r>
         <w:rPr>
@@ -1103,12 +1180,21 @@
         </w:rPr>
         <w:t xml:space="preserve">All datasets are publicly available under open research licenses. The corrected reference translations </w:t>
       </w:r>
-      <w:r>
-        <w:rPr>
-          <w:sz w:val="20"/>
-          <w:szCs w:val="20"/>
-        </w:rPr>
-        <w:t>were developed through native-speaker annotation, enhancing cultural and linguistic fidelity.</w:t>
+      <w:proofErr w:type="gramStart"/>
+      <w:r>
+        <w:rPr>
+          <w:sz w:val="20"/>
+          <w:szCs w:val="20"/>
+        </w:rPr>
+        <w:t>were developed</w:t>
+      </w:r>
+      <w:proofErr w:type="gramEnd"/>
+      <w:r>
+        <w:rPr>
+          <w:sz w:val="20"/>
+          <w:szCs w:val="20"/>
+        </w:rPr>
+        <w:t xml:space="preserve"> through native-speaker annotation, enhancing cultural and linguistic fidelity.</w:t>
       </w:r>
     </w:p>
     <w:p>
@@ -1124,7 +1210,21 @@
           <w:sz w:val="20"/>
           <w:szCs w:val="20"/>
         </w:rPr>
-        <w:t>We recognize limitations in data diversity and domain coverage. Domain segmentation is approximate and may affect fine-grained conclusions. Furthermore, automatic metrics, though widely used, may not fully reflect translation adequacy in morphologically rich or underrepresented languages.</w:t>
+        <w:t>We recogni</w:t>
+      </w:r>
+      <w:r>
+        <w:rPr>
+          <w:sz w:val="20"/>
+          <w:szCs w:val="20"/>
+        </w:rPr>
+        <w:t>s</w:t>
+      </w:r>
+      <w:r>
+        <w:rPr>
+          <w:sz w:val="20"/>
+          <w:szCs w:val="20"/>
+        </w:rPr>
+        <w:t>e limitations in data diversity and domain coverage. Domain segmentation is approximate and may affect fine-grained conclusions. Furthermore, automatic metrics, though widely used, may not fully reflect translation adequacy in morphologically rich or underrepresented languages.</w:t>
       </w:r>
     </w:p>
     <w:p>
@@ -1272,7 +1372,21 @@
           <w:sz w:val="20"/>
           <w:szCs w:val="20"/>
         </w:rPr>
-        <w:t xml:space="preserve"> indicate no notable shift in model ranking from the original to improved data set. All models appeared to </w:t>
+        <w:t xml:space="preserve"> indicate no notable shift in model ranking from the original to </w:t>
+      </w:r>
+      <w:r>
+        <w:rPr>
+          <w:sz w:val="20"/>
+          <w:szCs w:val="20"/>
+        </w:rPr>
+        <w:t xml:space="preserve">the </w:t>
+      </w:r>
+      <w:r>
+        <w:rPr>
+          <w:sz w:val="20"/>
+          <w:szCs w:val="20"/>
+        </w:rPr>
+        <w:t xml:space="preserve">improved data set. All models appeared to </w:t>
       </w:r>
       <w:r>
         <w:rPr>
@@ -1310,7 +1424,14 @@
           <w:sz w:val="20"/>
           <w:szCs w:val="20"/>
         </w:rPr>
-        <w:t xml:space="preserve"> as visible in Figure 1</w:t>
+        <w:t xml:space="preserve"> </w:t>
+      </w:r>
+      <w:r>
+        <w:rPr>
+          <w:sz w:val="20"/>
+          <w:szCs w:val="20"/>
+        </w:rPr>
+        <w:t>visible in Figure 1</w:t>
       </w:r>
       <w:r>
         <w:rPr>
@@ -1331,14 +1452,21 @@
           <w:sz w:val="20"/>
           <w:szCs w:val="20"/>
         </w:rPr>
-        <w:t xml:space="preserve"> metrics we see are far smaller than those observed in </w:t>
-      </w:r>
-      <w:r>
-        <w:rPr>
-          <w:sz w:val="20"/>
-          <w:szCs w:val="20"/>
-        </w:rPr>
-        <w:t>Abdulmumin et al. (2024)</w:t>
+        <w:t xml:space="preserve"> metrics</w:t>
+      </w:r>
+      <w:r>
+        <w:rPr>
+          <w:sz w:val="20"/>
+          <w:szCs w:val="20"/>
+        </w:rPr>
+        <w:t xml:space="preserve"> </w:t>
+      </w:r>
+      <w:r>
+        <w:rPr>
+          <w:sz w:val="20"/>
+          <w:szCs w:val="20"/>
+        </w:rPr>
+        <w:t>are far smaller than those observed in Abdulmumin et al. (2024)</w:t>
       </w:r>
       <w:r>
         <w:rPr>
@@ -1359,21 +1487,7 @@
           <w:sz w:val="20"/>
           <w:szCs w:val="20"/>
         </w:rPr>
-        <w:t xml:space="preserve"> We believe this is due to the incorporation of the corrections into the data set since the publication of </w:t>
-      </w:r>
-      <w:r>
-        <w:rPr>
-          <w:sz w:val="20"/>
-          <w:szCs w:val="20"/>
-        </w:rPr>
-        <w:t>Abdulmumin et al. (2024)</w:t>
-      </w:r>
-      <w:r>
-        <w:rPr>
-          <w:sz w:val="20"/>
-          <w:szCs w:val="20"/>
-        </w:rPr>
-        <w:t xml:space="preserve"> and models subsequent training on the newly corrected data set.  </w:t>
+        <w:t xml:space="preserve"> We believe this is due to the incorporation of the corrections into the data set since the publication of Abdulmumin et al. (2024) and models subsequent training on the newly corrected data set.  </w:t>
       </w:r>
     </w:p>
     <w:p>
@@ -1439,23 +1553,7 @@
           <w:szCs w:val="20"/>
           <w:lang w:val="en-ZA"/>
         </w:rPr>
-        <w:t>MADLAD</w:t>
-      </w:r>
-      <w:r>
-        <w:rPr>
-          <w:sz w:val="20"/>
-          <w:szCs w:val="20"/>
-          <w:lang w:val="en-ZA"/>
-        </w:rPr>
-        <w:t>400-3b-mt</w:t>
-      </w:r>
-      <w:r>
-        <w:rPr>
-          <w:sz w:val="20"/>
-          <w:szCs w:val="20"/>
-          <w:lang w:val="en-ZA"/>
-        </w:rPr>
-        <w:t xml:space="preserve"> </w:t>
+        <w:t xml:space="preserve">MADLAD400-3b-mt </w:t>
       </w:r>
       <w:r>
         <w:rPr>
@@ -1577,7 +1675,28 @@
           <w:sz w:val="20"/>
           <w:szCs w:val="20"/>
         </w:rPr>
-        <w:t>Figure</w:t>
+        <w:t xml:space="preserve">Figure </w:t>
+      </w:r>
+      <w:r>
+        <w:rPr>
+          <w:sz w:val="20"/>
+          <w:szCs w:val="20"/>
+        </w:rPr>
+        <w:t>1 we</w:t>
+      </w:r>
+      <w:r>
+        <w:rPr>
+          <w:sz w:val="20"/>
+          <w:szCs w:val="20"/>
+        </w:rPr>
+        <w:t xml:space="preserve"> see a trend </w:t>
+      </w:r>
+      <w:r>
+        <w:rPr>
+          <w:sz w:val="20"/>
+          <w:szCs w:val="20"/>
+        </w:rPr>
+        <w:t>where</w:t>
       </w:r>
       <w:r>
         <w:rPr>
@@ -1591,28 +1710,8 @@
           <w:sz w:val="20"/>
           <w:szCs w:val="20"/>
         </w:rPr>
-        <w:t>1 we</w:t>
-      </w:r>
-      <w:r>
-        <w:rPr>
-          <w:sz w:val="20"/>
-          <w:szCs w:val="20"/>
-        </w:rPr>
-        <w:t xml:space="preserve"> see a trend </w:t>
-      </w:r>
-      <w:r>
-        <w:rPr>
-          <w:sz w:val="20"/>
-          <w:szCs w:val="20"/>
-        </w:rPr>
-        <w:t>where</w:t>
-      </w:r>
-      <w:r>
-        <w:rPr>
-          <w:sz w:val="20"/>
-          <w:szCs w:val="20"/>
-        </w:rPr>
-        <w:t xml:space="preserve"> the </w:t>
+        <w:lastRenderedPageBreak/>
+        <w:t xml:space="preserve">the </w:t>
       </w:r>
       <w:r>
         <w:rPr>
@@ -1914,15 +2013,7 @@
           <w:sz w:val="20"/>
           <w:szCs w:val="20"/>
         </w:rPr>
-        <w:t xml:space="preserve"> well as </w:t>
-      </w:r>
-      <w:r>
-        <w:rPr>
-          <w:sz w:val="20"/>
-          <w:szCs w:val="20"/>
-        </w:rPr>
-        <w:lastRenderedPageBreak/>
-        <w:t>these topics usually have vocabularies that translate well across languages.</w:t>
+        <w:t xml:space="preserve"> well as these topics usually have vocabularies that translate well across languages.</w:t>
       </w:r>
     </w:p>
     <w:p>
@@ -2146,74 +2237,21 @@
           <w:sz w:val="20"/>
           <w:szCs w:val="20"/>
         </w:rPr>
-        <w:t xml:space="preserve">Even though </w:t>
-      </w:r>
-      <w:r>
-        <w:rPr>
-          <w:sz w:val="20"/>
-          <w:szCs w:val="20"/>
-        </w:rPr>
-        <w:t>the experiments</w:t>
-      </w:r>
-      <w:r>
-        <w:rPr>
-          <w:sz w:val="20"/>
-          <w:szCs w:val="20"/>
-        </w:rPr>
-        <w:t xml:space="preserve"> did not require model training the amount of </w:t>
-      </w:r>
-      <w:proofErr w:type="gramStart"/>
-      <w:r>
-        <w:rPr>
-          <w:sz w:val="20"/>
-          <w:szCs w:val="20"/>
-        </w:rPr>
-        <w:t>compute</w:t>
-      </w:r>
-      <w:proofErr w:type="gramEnd"/>
-      <w:r>
-        <w:rPr>
-          <w:sz w:val="20"/>
-          <w:szCs w:val="20"/>
-        </w:rPr>
-        <w:t xml:space="preserve"> </w:t>
-      </w:r>
-      <w:r>
-        <w:rPr>
-          <w:sz w:val="20"/>
-          <w:szCs w:val="20"/>
-        </w:rPr>
-        <w:t xml:space="preserve">needed, to </w:t>
-      </w:r>
-      <w:proofErr w:type="gramStart"/>
-      <w:r>
-        <w:rPr>
-          <w:sz w:val="20"/>
-          <w:szCs w:val="20"/>
-        </w:rPr>
-        <w:t>preform</w:t>
-      </w:r>
-      <w:proofErr w:type="gramEnd"/>
-      <w:r>
-        <w:rPr>
-          <w:sz w:val="20"/>
-          <w:szCs w:val="20"/>
-        </w:rPr>
-        <w:t xml:space="preserve"> translations and evaluations on those translations, </w:t>
-      </w:r>
-      <w:r>
-        <w:rPr>
-          <w:sz w:val="20"/>
-          <w:szCs w:val="20"/>
-        </w:rPr>
-        <w:t xml:space="preserve">was still </w:t>
-      </w:r>
-      <w:r>
-        <w:rPr>
-          <w:sz w:val="20"/>
-          <w:szCs w:val="20"/>
-        </w:rPr>
-        <w:t>immense. This may pose a problem in replicating results and in future testing models as models trend upwards in size of parameters and datasets.</w:t>
+        <w:t>Despite efforts to ensure consistency, several methodological limitations affect the interpretability of our results. First, while we use standardi</w:t>
+      </w:r>
+      <w:r>
+        <w:rPr>
+          <w:sz w:val="20"/>
+          <w:szCs w:val="20"/>
+        </w:rPr>
+        <w:t>s</w:t>
+      </w:r>
+      <w:r>
+        <w:rPr>
+          <w:sz w:val="20"/>
+          <w:szCs w:val="20"/>
+        </w:rPr>
+        <w:t>ed automatic metrics (BLEU, COMET, BERTScore), these metrics may not capture nuanced improvements in translation quality—especially for morphologically rich or agglutinative languages like isiZulu. Human evaluation would have provided a more holistic view of translation adequacy, particularly in low-resource contexts where semantic fidelity is harder to measure automatically.</w:t>
       </w:r>
     </w:p>
     <w:p>
@@ -2233,6 +2271,255 @@
         <w:rPr>
           <w:sz w:val="20"/>
           <w:szCs w:val="20"/>
+          <w:lang w:val="en-ZA"/>
+        </w:rPr>
+      </w:pPr>
+      <w:r>
+        <w:rPr>
+          <w:sz w:val="20"/>
+          <w:szCs w:val="20"/>
+          <w:lang w:val="en-ZA"/>
+        </w:rPr>
+        <w:t xml:space="preserve">Second, the models we selected vary not only in architecture (transformer size, multilingual training strategies) but also in training data and domain exposure. For example, NLLB-200 benefits from training specifically tailored to low-resource languages, whereas MADLAD-400 </w:t>
+      </w:r>
+      <w:proofErr w:type="gramStart"/>
+      <w:r>
+        <w:rPr>
+          <w:sz w:val="20"/>
+          <w:szCs w:val="20"/>
+          <w:lang w:val="en-ZA"/>
+        </w:rPr>
+        <w:t>is optimi</w:t>
+      </w:r>
+      <w:r>
+        <w:rPr>
+          <w:sz w:val="20"/>
+          <w:szCs w:val="20"/>
+          <w:lang w:val="en-ZA"/>
+        </w:rPr>
+        <w:t>s</w:t>
+      </w:r>
+      <w:r>
+        <w:rPr>
+          <w:sz w:val="20"/>
+          <w:szCs w:val="20"/>
+          <w:lang w:val="en-ZA"/>
+        </w:rPr>
+        <w:t>ed</w:t>
+      </w:r>
+      <w:proofErr w:type="gramEnd"/>
+      <w:r>
+        <w:rPr>
+          <w:sz w:val="20"/>
+          <w:szCs w:val="20"/>
+          <w:lang w:val="en-ZA"/>
+        </w:rPr>
+        <w:t xml:space="preserve"> for broader multilingual coverage. The relative underperformance of MADLAD despite its larger parameter count suggests that sheer scale does not compensate for lack of targeted linguistic representation.</w:t>
+      </w:r>
+    </w:p>
+    <w:p>
+      <w:pPr>
+        <w:pStyle w:val="ACLTextFirstLine"/>
+        <w:rPr>
+          <w:sz w:val="20"/>
+          <w:szCs w:val="20"/>
+          <w:lang w:val="en-ZA"/>
+        </w:rPr>
+      </w:pPr>
+    </w:p>
+    <w:p>
+      <w:pPr>
+        <w:pStyle w:val="ACLTextFirstLine"/>
+        <w:ind w:firstLine="0"/>
+        <w:rPr>
+          <w:sz w:val="20"/>
+          <w:szCs w:val="20"/>
+          <w:lang w:val="en-ZA"/>
+        </w:rPr>
+      </w:pPr>
+      <w:r>
+        <w:rPr>
+          <w:sz w:val="20"/>
+          <w:szCs w:val="20"/>
+          <w:lang w:val="en-ZA"/>
+        </w:rPr>
+        <w:t xml:space="preserve">Third, dataset corrections may already </w:t>
+      </w:r>
+      <w:proofErr w:type="gramStart"/>
+      <w:r>
+        <w:rPr>
+          <w:sz w:val="20"/>
+          <w:szCs w:val="20"/>
+          <w:lang w:val="en-ZA"/>
+        </w:rPr>
+        <w:t>be partially incorporated</w:t>
+      </w:r>
+      <w:proofErr w:type="gramEnd"/>
+      <w:r>
+        <w:rPr>
+          <w:sz w:val="20"/>
+          <w:szCs w:val="20"/>
+          <w:lang w:val="en-ZA"/>
+        </w:rPr>
+        <w:t xml:space="preserve"> into </w:t>
+      </w:r>
+      <w:proofErr w:type="gramStart"/>
+      <w:r>
+        <w:rPr>
+          <w:sz w:val="20"/>
+          <w:szCs w:val="20"/>
+          <w:lang w:val="en-ZA"/>
+        </w:rPr>
+        <w:t>some</w:t>
+      </w:r>
+      <w:proofErr w:type="gramEnd"/>
+      <w:r>
+        <w:rPr>
+          <w:sz w:val="20"/>
+          <w:szCs w:val="20"/>
+          <w:lang w:val="en-ZA"/>
+        </w:rPr>
+        <w:t xml:space="preserve"> models due to overlapping training data. This introduces a temporal bias, making it difficult to isolate the effect of corrected references. </w:t>
+      </w:r>
+      <w:r>
+        <w:rPr>
+          <w:sz w:val="20"/>
+          <w:szCs w:val="20"/>
+          <w:lang w:val="en-ZA"/>
+        </w:rPr>
+        <w:t xml:space="preserve">Since FLORES Fix </w:t>
+      </w:r>
+      <w:proofErr w:type="gramStart"/>
+      <w:r>
+        <w:rPr>
+          <w:sz w:val="20"/>
+          <w:szCs w:val="20"/>
+          <w:lang w:val="en-ZA"/>
+        </w:rPr>
+        <w:t>was released</w:t>
+      </w:r>
+      <w:proofErr w:type="gramEnd"/>
+      <w:r>
+        <w:rPr>
+          <w:sz w:val="20"/>
+          <w:szCs w:val="20"/>
+          <w:lang w:val="en-ZA"/>
+        </w:rPr>
+        <w:t xml:space="preserve"> prior to </w:t>
+      </w:r>
+      <w:proofErr w:type="gramStart"/>
+      <w:r>
+        <w:rPr>
+          <w:sz w:val="20"/>
+          <w:szCs w:val="20"/>
+          <w:lang w:val="en-ZA"/>
+        </w:rPr>
+        <w:t>some</w:t>
+      </w:r>
+      <w:proofErr w:type="gramEnd"/>
+      <w:r>
+        <w:rPr>
+          <w:sz w:val="20"/>
+          <w:szCs w:val="20"/>
+          <w:lang w:val="en-ZA"/>
+        </w:rPr>
+        <w:t xml:space="preserve"> model updates, our comparisons between “original” and “corrected” data may understate the true impact corrections had at the time of release.</w:t>
+      </w:r>
+    </w:p>
+    <w:p>
+      <w:pPr>
+        <w:pStyle w:val="ACLTextFirstLine"/>
+        <w:ind w:firstLine="0"/>
+        <w:rPr>
+          <w:sz w:val="20"/>
+          <w:szCs w:val="20"/>
+        </w:rPr>
+      </w:pPr>
+    </w:p>
+    <w:p>
+      <w:pPr>
+        <w:pStyle w:val="ACLTextFirstLine"/>
+        <w:ind w:firstLine="0"/>
+        <w:rPr>
+          <w:sz w:val="20"/>
+          <w:szCs w:val="20"/>
+        </w:rPr>
+      </w:pPr>
+      <w:r>
+        <w:rPr>
+          <w:sz w:val="20"/>
+          <w:szCs w:val="20"/>
+        </w:rPr>
+        <w:t xml:space="preserve">Even though </w:t>
+      </w:r>
+      <w:r>
+        <w:rPr>
+          <w:sz w:val="20"/>
+          <w:szCs w:val="20"/>
+        </w:rPr>
+        <w:t>the experiments</w:t>
+      </w:r>
+      <w:r>
+        <w:rPr>
+          <w:sz w:val="20"/>
+          <w:szCs w:val="20"/>
+        </w:rPr>
+        <w:t xml:space="preserve"> did not require model training the amount of compute </w:t>
+      </w:r>
+      <w:r>
+        <w:rPr>
+          <w:sz w:val="20"/>
+          <w:szCs w:val="20"/>
+        </w:rPr>
+        <w:t xml:space="preserve">needed, to </w:t>
+      </w:r>
+      <w:r>
+        <w:rPr>
+          <w:sz w:val="20"/>
+          <w:szCs w:val="20"/>
+        </w:rPr>
+        <w:t>perform</w:t>
+      </w:r>
+      <w:r>
+        <w:rPr>
+          <w:sz w:val="20"/>
+          <w:szCs w:val="20"/>
+        </w:rPr>
+        <w:t xml:space="preserve"> translations and evaluations on those translations, </w:t>
+      </w:r>
+      <w:r>
+        <w:rPr>
+          <w:sz w:val="20"/>
+          <w:szCs w:val="20"/>
+        </w:rPr>
+        <w:t xml:space="preserve">was still </w:t>
+      </w:r>
+      <w:r>
+        <w:rPr>
+          <w:sz w:val="20"/>
+          <w:szCs w:val="20"/>
+        </w:rPr>
+        <w:t>immense. This may pose a problem in replicating results and in future testing models as models trend upwards in size of parameters and datasets.</w:t>
+      </w:r>
+    </w:p>
+    <w:p>
+      <w:pPr>
+        <w:pStyle w:val="ACLTextFirstLine"/>
+        <w:ind w:firstLine="0"/>
+        <w:rPr>
+          <w:sz w:val="20"/>
+          <w:szCs w:val="20"/>
+          <w:lang w:val="en-ZA"/>
+        </w:rPr>
+      </w:pPr>
+    </w:p>
+    <w:p>
+      <w:pPr>
+        <w:pStyle w:val="ACLTextFirstLine"/>
+        <w:ind w:firstLine="0"/>
+        <w:rPr>
+          <w:sz w:val="20"/>
+          <w:szCs w:val="20"/>
         </w:rPr>
       </w:pPr>
       <w:r>
@@ -2282,73 +2569,78 @@
           <w:sz w:val="20"/>
           <w:szCs w:val="20"/>
         </w:rPr>
-        <w:t>This is a most likely</w:t>
-      </w:r>
-      <w:r>
-        <w:rPr>
-          <w:sz w:val="20"/>
-          <w:szCs w:val="20"/>
-        </w:rPr>
-        <w:t xml:space="preserve"> </w:t>
+        <w:t>This is most likely</w:t>
+      </w:r>
+      <w:r>
+        <w:rPr>
+          <w:sz w:val="20"/>
+          <w:szCs w:val="20"/>
+        </w:rPr>
+        <w:t xml:space="preserve"> a</w:t>
+      </w:r>
+      <w:r>
+        <w:rPr>
+          <w:sz w:val="20"/>
+          <w:szCs w:val="20"/>
+        </w:rPr>
+        <w:t xml:space="preserve"> contributing</w:t>
+      </w:r>
+      <w:r>
+        <w:rPr>
+          <w:sz w:val="20"/>
+          <w:szCs w:val="20"/>
+        </w:rPr>
+        <w:t xml:space="preserve"> factor as to why our </w:t>
+      </w:r>
+      <w:r>
+        <w:rPr>
+          <w:sz w:val="20"/>
+          <w:szCs w:val="20"/>
+        </w:rPr>
+        <w:t>differences</w:t>
+      </w:r>
+      <w:r>
+        <w:rPr>
+          <w:sz w:val="20"/>
+          <w:szCs w:val="20"/>
+        </w:rPr>
+        <w:t xml:space="preserve"> in scores from the corrected and original dataset are smaller than those observed in Abdulmumin et al. (2024).</w:t>
+      </w:r>
+    </w:p>
+    <w:p>
+      <w:pPr>
+        <w:pStyle w:val="ACLSection"/>
+      </w:pPr>
+      <w:r>
+        <w:t>Conclusion</w:t>
+      </w:r>
+    </w:p>
+    <w:p>
+      <w:pPr>
+        <w:pStyle w:val="ACLText"/>
+        <w:rPr>
+          <w:lang w:val="en-ZA"/>
+        </w:rPr>
+      </w:pPr>
+      <w:r>
+        <w:rPr>
+          <w:lang w:val="en-ZA"/>
+        </w:rPr>
+        <w:t xml:space="preserve">This study set out to evaluate the impact of corrected reference translations on machine translation (MT) performance for four African languages—Hausa, isiZulu, Northern Sotho, and Xitsonga—using three multilingual MT models: NLLB-200, MADLAD-400, and OPUS-MT. Despite expectations of notable performance differences between original and corrected references, our results reveal minimal changes in model rankings and evaluation scores across metrics, in stark contrast to prior findings. We attribute this to the </w:t>
       </w:r>
       <w:proofErr w:type="gramStart"/>
       <w:r>
         <w:rPr>
-          <w:sz w:val="20"/>
-          <w:szCs w:val="20"/>
-        </w:rPr>
-        <w:t>a</w:t>
-      </w:r>
-      <w:r>
-        <w:rPr>
-          <w:sz w:val="20"/>
-          <w:szCs w:val="20"/>
-        </w:rPr>
-        <w:t xml:space="preserve"> contributing</w:t>
+          <w:lang w:val="en-ZA"/>
+        </w:rPr>
+        <w:t>likely incorporation</w:t>
       </w:r>
       <w:proofErr w:type="gramEnd"/>
       <w:r>
         <w:rPr>
-          <w:sz w:val="20"/>
-          <w:szCs w:val="20"/>
-        </w:rPr>
-        <w:t xml:space="preserve"> factor as to why our </w:t>
-      </w:r>
-      <w:r>
-        <w:rPr>
-          <w:sz w:val="20"/>
-          <w:szCs w:val="20"/>
-        </w:rPr>
-        <w:t>differences</w:t>
-      </w:r>
-      <w:r>
-        <w:rPr>
-          <w:sz w:val="20"/>
-          <w:szCs w:val="20"/>
-        </w:rPr>
-        <w:t xml:space="preserve"> in scores from the corrected and original dataset are smaller than those observed in Abdulmumin</w:t>
-      </w:r>
-      <w:r>
-        <w:rPr>
-          <w:sz w:val="20"/>
-          <w:szCs w:val="20"/>
-        </w:rPr>
-        <w:t xml:space="preserve"> et al. (2024)</w:t>
-      </w:r>
-      <w:r>
-        <w:rPr>
-          <w:sz w:val="20"/>
-          <w:szCs w:val="20"/>
-        </w:rPr>
-        <w:t>.</w:t>
-      </w:r>
-    </w:p>
-    <w:p>
-      <w:pPr>
-        <w:pStyle w:val="ACLSection"/>
-      </w:pPr>
-      <w:r>
-        <w:t>Conclusion</w:t>
+          <w:lang w:val="en-ZA"/>
+        </w:rPr>
+        <w:t xml:space="preserve"> of corrected data into model training pipelines since the release of the FLORES corrections.</w:t>
       </w:r>
     </w:p>
     <w:p>
@@ -2358,12 +2650,6 @@
           <w:lang w:val="en-ZA"/>
         </w:rPr>
       </w:pPr>
-      <w:r>
-        <w:rPr>
-          <w:lang w:val="en-ZA"/>
-        </w:rPr>
-        <w:t>This study set out to evaluate the impact of corrected reference translations on machine translation (MT) performance for four African languages—Hausa, isiZulu, Northern Sotho, and Xitsonga—using three multilingual MT models: NLLB-200, MADLAD-400, and OPUS-MT. Despite expectations of notable performance differences between original and corrected references, our results reveal minimal changes in model rankings and evaluation scores across metrics, in stark contrast to prior findings. We attribute this to the likely incorporation of corrected data into model training pipelines since the release of the FLORES corrections.</w:t>
-      </w:r>
     </w:p>
     <w:p>
       <w:pPr>
@@ -2372,6 +2658,98 @@
           <w:lang w:val="en-ZA"/>
         </w:rPr>
       </w:pPr>
+      <w:r>
+        <w:rPr>
+          <w:lang w:val="en-ZA"/>
+        </w:rPr>
+        <w:t>Among the models, NLLB-200 consistently outperformed others, especially in high</w:t>
+      </w:r>
+      <w:r>
+        <w:rPr>
+          <w:lang w:val="en-ZA"/>
+        </w:rPr>
+        <w:t>er</w:t>
+      </w:r>
+      <w:r>
+        <w:rPr>
+          <w:lang w:val="en-ZA"/>
+        </w:rPr>
+        <w:t>-</w:t>
+      </w:r>
+      <w:r>
+        <w:rPr>
+          <w:lang w:val="en-ZA"/>
+        </w:rPr>
+        <w:t>resource</w:t>
+      </w:r>
+      <w:r>
+        <w:rPr>
+          <w:lang w:val="en-ZA"/>
+        </w:rPr>
+        <w:t xml:space="preserve"> (</w:t>
+      </w:r>
+      <w:r>
+        <w:rPr>
+          <w:lang w:val="en-ZA"/>
+        </w:rPr>
+        <w:t xml:space="preserve">among the languages </w:t>
+      </w:r>
+      <w:proofErr w:type="gramStart"/>
+      <w:r>
+        <w:rPr>
+          <w:lang w:val="en-ZA"/>
+        </w:rPr>
+        <w:t>tested</w:t>
+      </w:r>
+      <w:proofErr w:type="gramEnd"/>
+      <w:r>
+        <w:rPr>
+          <w:lang w:val="en-ZA"/>
+        </w:rPr>
+        <w:t xml:space="preserve"> Hausa has an estimated ~80 million speakers to Zulu’s ~13 million)</w:t>
+      </w:r>
+      <w:r>
+        <w:rPr>
+          <w:lang w:val="en-ZA"/>
+        </w:rPr>
+        <w:t xml:space="preserve"> language pairs such as </w:t>
+      </w:r>
+      <w:r>
+        <w:rPr>
+          <w:lang w:val="en-ZA"/>
+        </w:rPr>
+        <w:t>English Hausa</w:t>
+      </w:r>
+      <w:r>
+        <w:rPr>
+          <w:lang w:val="en-ZA"/>
+        </w:rPr>
+        <w:t xml:space="preserve">, reinforcing the persistent gap in MT quality for </w:t>
+      </w:r>
+      <w:r>
+        <w:rPr>
+          <w:lang w:val="en-ZA"/>
+        </w:rPr>
+        <w:t xml:space="preserve">more </w:t>
+      </w:r>
+      <w:r>
+        <w:rPr>
+          <w:lang w:val="en-ZA"/>
+        </w:rPr>
+        <w:t>under-resourced languages. Domain-specific analysis highlighted poorer performance in entertainment-related content, suggesting that data scarcity in certain cultural and informal registers continues to hinder model generali</w:t>
+      </w:r>
+      <w:r>
+        <w:rPr>
+          <w:lang w:val="en-ZA"/>
+        </w:rPr>
+        <w:t>s</w:t>
+      </w:r>
+      <w:r>
+        <w:rPr>
+          <w:lang w:val="en-ZA"/>
+        </w:rPr>
+        <w:t>ation.</w:t>
+      </w:r>
     </w:p>
     <w:p>
       <w:pPr>
@@ -2380,31 +2758,40 @@
           <w:lang w:val="en-ZA"/>
         </w:rPr>
       </w:pPr>
-      <w:r>
-        <w:rPr>
-          <w:lang w:val="en-ZA"/>
-        </w:rPr>
-        <w:t xml:space="preserve">Among the models, NLLB-200 consistently outperformed others, especially in high-resource language pairs such as </w:t>
+    </w:p>
+    <w:p>
+      <w:pPr>
+        <w:pStyle w:val="ACLText"/>
+        <w:rPr>
+          <w:lang w:val="en-ZA"/>
+        </w:rPr>
+      </w:pPr>
+      <w:r>
+        <w:rPr>
+          <w:lang w:val="en-ZA"/>
+        </w:rPr>
+        <w:t xml:space="preserve">Our findings underscore </w:t>
       </w:r>
       <w:proofErr w:type="gramStart"/>
       <w:r>
         <w:rPr>
           <w:lang w:val="en-ZA"/>
         </w:rPr>
-        <w:t>English–Hausa</w:t>
+        <w:t>several</w:t>
       </w:r>
       <w:proofErr w:type="gramEnd"/>
       <w:r>
         <w:rPr>
           <w:lang w:val="en-ZA"/>
         </w:rPr>
-        <w:t xml:space="preserve">, reinforcing </w:t>
-      </w:r>
-      <w:r>
-        <w:rPr>
-          <w:lang w:val="en-ZA"/>
-        </w:rPr>
-        <w:t>the persistent gap in MT quality for under-resourced languages. Domain-specific analysis highlighted poorer performance in entertainment-related content, suggesting that data scarcity in certain cultural and informal registers continues to hinder model generalization.</w:t>
+        <w:t xml:space="preserve"> broader issues in multilingual NLP: persistent infrastructural barriers for African languages, limited documentation and support in model repositories, </w:t>
+      </w:r>
+      <w:r>
+        <w:rPr>
+          <w:lang w:val="en-ZA"/>
+        </w:rPr>
+        <w:lastRenderedPageBreak/>
+        <w:t>and challenges in reproducibility due to computational costs. Moreover, the time-sensitive nature of benchmark corrections complicates longitudinal analysis and poses difficulties for future evaluation efforts.</w:t>
       </w:r>
     </w:p>
     <w:p>
@@ -2426,34 +2813,12 @@
         <w:rPr>
           <w:lang w:val="en-ZA"/>
         </w:rPr>
-        <w:t>Our findings underscore several broader issues in multilingual NLP: persistent infrastructural barriers for African languages, limited documentation and support in model repositories, and challenges in reproducibility due to computational costs. Moreover, the time-sensitive nature of benchmark corrections complicates longitudinal analysis and poses difficulties for future evaluation efforts.</w:t>
+        <w:t>Overall, this work contributes to the conversation around equitable NLP practices by critically assessing the robustness of current MT systems in low-resource settings. While automatic metrics show limited sensitivity to corrected references, our study reinforces the need for continuous improvement in both dataset quality and model inclusivity to advance the field toward more linguistically fair and socially responsible AI systems.</w:t>
       </w:r>
     </w:p>
     <w:p>
       <w:pPr>
         <w:pStyle w:val="ACLText"/>
-        <w:rPr>
-          <w:lang w:val="en-ZA"/>
-        </w:rPr>
-      </w:pPr>
-    </w:p>
-    <w:p>
-      <w:pPr>
-        <w:pStyle w:val="ACLText"/>
-        <w:rPr>
-          <w:lang w:val="en-ZA"/>
-        </w:rPr>
-      </w:pPr>
-      <w:r>
-        <w:rPr>
-          <w:lang w:val="en-ZA"/>
-        </w:rPr>
-        <w:t>Overall, this work contributes to the conversation around equitable NLP practices by critically assessing the robustness of current MT systems in low-resource settings. While automatic metrics show limited sensitivity to corrected references, our study reinforces the need for continuous improvement in both dataset quality and model inclusivity to advance the field toward more linguistically fair and socially responsible AI systems.</w:t>
-      </w:r>
-    </w:p>
-    <w:p>
-      <w:pPr>
-        <w:pStyle w:val="ACLText"/>
       </w:pPr>
     </w:p>
     <w:p>
@@ -2470,39 +2835,7 @@
       </w:pPr>
       <w:bookmarkStart w:id="6" w:name="APA83"/>
       <w:r>
-        <w:t xml:space="preserve">Abdulmumin, I., Mkhwanazi, S., </w:t>
-      </w:r>
-      <w:proofErr w:type="spellStart"/>
-      <w:r>
-        <w:t>Mbooi</w:t>
-      </w:r>
-      <w:proofErr w:type="spellEnd"/>
-      <w:r>
-        <w:t xml:space="preserve">, M., Muhammad, S.H., Ahmad, I.S., </w:t>
-      </w:r>
-      <w:proofErr w:type="spellStart"/>
-      <w:r>
-        <w:t>Putini</w:t>
-      </w:r>
-      <w:proofErr w:type="spellEnd"/>
-      <w:r>
-        <w:t xml:space="preserve">, N., Mathebula, M., </w:t>
-      </w:r>
-      <w:proofErr w:type="spellStart"/>
-      <w:r>
-        <w:t>Shingange</w:t>
-      </w:r>
-      <w:proofErr w:type="spellEnd"/>
-      <w:r>
-        <w:t xml:space="preserve">, M., </w:t>
-      </w:r>
-      <w:proofErr w:type="spellStart"/>
-      <w:r>
-        <w:t>Gwadabe</w:t>
-      </w:r>
-      <w:proofErr w:type="spellEnd"/>
-      <w:r>
-        <w:t xml:space="preserve">, T., &amp; Marivate, V. (2024). </w:t>
+        <w:t xml:space="preserve">Abdulmumin, I., Mkhwanazi, S., Mbooi, M., Muhammad, S.H., Ahmad, I.S., Putini, N., Mathebula, M., Shingange, M., Gwadabe, T., &amp; Marivate, V. (2024). </w:t>
       </w:r>
       <w:r>
         <w:rPr>
@@ -2555,43 +2888,22 @@
       <w:r>
         <w:t xml:space="preserve">Tiedemann, J. (2020). OPUS-MT: Building open translation services for the World. </w:t>
       </w:r>
-      <w:proofErr w:type="spellStart"/>
       <w:r>
         <w:rPr>
           <w:i/>
           <w:iCs/>
         </w:rPr>
-        <w:t>arXiv</w:t>
-      </w:r>
-      <w:proofErr w:type="spellEnd"/>
+        <w:t>arXiv preprint arXiv:2005.05943</w:t>
+      </w:r>
+      <w:r>
+        <w:t>.</w:t>
+      </w:r>
+      <w:r>
+        <w:t xml:space="preserve">Association for Computing Machinery. 1983. </w:t>
+      </w:r>
       <w:r>
         <w:rPr>
           <w:i/>
-          <w:iCs/>
-        </w:rPr>
-        <w:t xml:space="preserve"> preprint arXiv:</w:t>
-      </w:r>
-      <w:proofErr w:type="gramStart"/>
-      <w:r>
-        <w:rPr>
-          <w:i/>
-          <w:iCs/>
-        </w:rPr>
-        <w:t>2005.05943</w:t>
-      </w:r>
-      <w:r>
-        <w:t>.</w:t>
-      </w:r>
-      <w:r>
-        <w:t>Association</w:t>
-      </w:r>
-      <w:proofErr w:type="gramEnd"/>
-      <w:r>
-        <w:t xml:space="preserve"> for Computing Machinery. 1983. </w:t>
-      </w:r>
-      <w:r>
-        <w:rPr>
-          <w:i/>
         </w:rPr>
         <w:t>Computing Reviews</w:t>
       </w:r>
@@ -2614,49 +2926,7 @@
         <w:rPr>
           <w:lang w:eastAsia="en-US"/>
         </w:rPr>
-        <w:t>Kudugunta, S. et al. (</w:t>
-      </w:r>
-      <w:proofErr w:type="gramStart"/>
-      <w:r>
-        <w:rPr>
-          <w:lang w:eastAsia="en-US"/>
-        </w:rPr>
-        <w:t>2023) ‘</w:t>
-      </w:r>
-      <w:proofErr w:type="gramEnd"/>
-      <w:r>
-        <w:rPr>
-          <w:lang w:eastAsia="en-US"/>
-        </w:rPr>
-        <w:t xml:space="preserve">MADLAD-400: A Multilingual </w:t>
-      </w:r>
-      <w:proofErr w:type="gramStart"/>
-      <w:r>
-        <w:rPr>
-          <w:lang w:eastAsia="en-US"/>
-        </w:rPr>
-        <w:t>And</w:t>
-      </w:r>
-      <w:proofErr w:type="gramEnd"/>
-      <w:r>
-        <w:rPr>
-          <w:lang w:eastAsia="en-US"/>
-        </w:rPr>
-        <w:t xml:space="preserve"> Document-Level Large Audited Dataset’, </w:t>
-      </w:r>
-      <w:proofErr w:type="spellStart"/>
-      <w:r>
-        <w:rPr>
-          <w:lang w:eastAsia="en-US"/>
-        </w:rPr>
-        <w:t>arXiv</w:t>
-      </w:r>
-      <w:proofErr w:type="spellEnd"/>
-      <w:r>
-        <w:rPr>
-          <w:lang w:eastAsia="en-US"/>
-        </w:rPr>
-        <w:t xml:space="preserve"> [cs.CL] [Preprint]. Available at: </w:t>
+        <w:t xml:space="preserve">Kudugunta, S. et al. (2023) ‘MADLAD-400: A Multilingual And Document-Level Large Audited Dataset’, arXiv [cs.CL] [Preprint]. Available at: </w:t>
       </w:r>
       <w:hyperlink r:id="rId12" w:history="1">
         <w:r>
@@ -2690,7 +2960,6 @@
       </w:pPr>
       <w:bookmarkStart w:id="9" w:name="Harper2014"/>
       <w:r>
-        <w:lastRenderedPageBreak/>
         <w:t>Team, Facebook AI. (2022). NLLB: No Language Left Behind.</w:t>
       </w:r>
       <w:hyperlink r:id="rId13" w:history="1">
@@ -2829,7 +3098,7 @@
                 <v:stroke joinstyle="miter"/>
                 <v:path gradientshapeok="t" o:connecttype="rect"/>
               </v:shapetype>
-              <v:shape id="Text Box 1" o:spid="_x0000_s1026" type="#_x0000_t202" style="position:absolute;margin-left:-45.55pt;margin-top:608.4pt;width:556.85pt;height:36pt;z-index:251657216;visibility:visible;mso-wrap-style:square;mso-wrap-distance-left:9pt;mso-wrap-distance-top:0;mso-wrap-distance-right:9pt;mso-wrap-distance-bottom:0;mso-position-horizontal:absolute;mso-position-horizontal-relative:text;mso-position-vertical:absolute;mso-position-vertical-relative:text;v-text-anchor:top" o:gfxdata="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" stroked="f">
+              <v:shape id="Text Box 1" o:spid="_x0000_s1026" type="#_x0000_t202" style="position:absolute;margin-left:-45.55pt;margin-top:608.4pt;width:556.85pt;height:36pt;z-index:251657216;visibility:visible;mso-wrap-style:square;mso-wrap-distance-left:9pt;mso-wrap-distance-top:0;mso-wrap-distance-right:9pt;mso-wrap-distance-bottom:0;mso-position-horizontal:absolute;mso-position-horizontal-relative:text;mso-position-vertical:absolute;mso-position-vertical-relative:text;v-text-anchor:top" o:gfxdata="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" stroked="f">
                 <v:textbox inset="0,0,0,0">
                   <w:txbxContent>
                     <w:p>
@@ -2937,7 +3206,7 @@
           </mc:Choice>
           <mc:Fallback>
             <w:pict>
-              <v:shape w14:anchorId="438C351C" id="_x0000_s1027" type="#_x0000_t202" style="position:absolute;margin-left:-43.5pt;margin-top:261.35pt;width:544.35pt;height:24.9pt;z-index:251655168;visibility:visible;mso-wrap-style:square;mso-height-percent:0;mso-wrap-distance-left:9pt;mso-wrap-distance-top:0;mso-wrap-distance-right:9pt;mso-wrap-distance-bottom:0;mso-position-horizontal:absolute;mso-position-horizontal-relative:margin;mso-position-vertical:absolute;mso-position-vertical-relative:text;mso-height-percent:0;mso-height-relative:margin;v-text-anchor:top" o:gfxdata="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" stroked="f">
+              <v:shape w14:anchorId="438C351C" id="_x0000_s1027" type="#_x0000_t202" style="position:absolute;margin-left:-43.5pt;margin-top:261.35pt;width:544.35pt;height:24.9pt;z-index:251655168;visibility:visible;mso-wrap-style:square;mso-height-percent:0;mso-wrap-distance-left:9pt;mso-wrap-distance-top:0;mso-wrap-distance-right:9pt;mso-wrap-distance-bottom:0;mso-position-horizontal:absolute;mso-position-horizontal-relative:margin;mso-position-vertical:absolute;mso-position-vertical-relative:text;mso-height-percent:0;mso-height-relative:margin;v-text-anchor:top" o:gfxdata="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" stroked="f">
                 <v:textbox inset="0,0,0,0">
                   <w:txbxContent>
                     <w:p>
@@ -3138,7 +3407,7 @@
           </mc:Choice>
           <mc:Fallback>
             <w:pict>
-              <v:shape w14:anchorId="1B6202F3" id="_x0000_s1029" type="#_x0000_t202" style="position:absolute;margin-left:-43.5pt;margin-top:0;width:544.35pt;height:261.2pt;z-index:251658241;visibility:visible;mso-wrap-style:square;mso-width-percent:0;mso-height-percent:0;mso-wrap-distance-left:9pt;mso-wrap-distance-top:3.6pt;mso-wrap-distance-right:9pt;mso-wrap-distance-bottom:3.6pt;mso-position-horizontal:absolute;mso-position-horizontal-relative:text;mso-position-vertical:absolute;mso-position-vertical-relative:text;mso-width-percent:0;mso-height-percent:0;mso-width-relative:margin;mso-height-relative:margin;v-text-anchor:top" o:gfxdata="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">
+              <v:shape w14:anchorId="1B6202F3" id="_x0000_s1029" type="#_x0000_t202" style="position:absolute;margin-left:-43.5pt;margin-top:0;width:544.35pt;height:261.2pt;z-index:251658241;visibility:visible;mso-wrap-style:square;mso-width-percent:0;mso-height-percent:0;mso-wrap-distance-left:9pt;mso-wrap-distance-top:3.6pt;mso-wrap-distance-right:9pt;mso-wrap-distance-bottom:3.6pt;mso-position-horizontal:absolute;mso-position-horizontal-relative:text;mso-position-vertical:absolute;mso-position-vertical-relative:text;mso-width-percent:0;mso-height-percent:0;mso-width-relative:margin;mso-height-relative:margin;v-text-anchor:top" o:gfxdata="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">
                 <v:fill r:id="rId18" o:title="" recolor="t" rotate="t" type="frame"/>
                 <v:textbox>
                   <w:txbxContent>
@@ -3240,7 +3509,7 @@
           </mc:Choice>
           <mc:Fallback>
             <w:pict>
-              <v:shape w14:anchorId="472C66DE" id="_x0000_s1030" type="#_x0000_t202" style="position:absolute;left:0;text-align:left;margin-left:-27.8pt;margin-top:676.5pt;width:522.05pt;height:22.8pt;z-index:251663360;visibility:visible;mso-wrap-style:square;mso-width-percent:0;mso-height-percent:0;mso-wrap-distance-left:9pt;mso-wrap-distance-top:0;mso-wrap-distance-right:9pt;mso-wrap-distance-bottom:0;mso-position-horizontal:absolute;mso-position-horizontal-relative:text;mso-position-vertical:absolute;mso-position-vertical-relative:text;mso-width-percent:0;mso-height-percent:0;mso-width-relative:margin;mso-height-relative:margin;v-text-anchor:top" o:gfxdata="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" stroked="f">
+              <v:shape w14:anchorId="472C66DE" id="_x0000_s1030" type="#_x0000_t202" style="position:absolute;left:0;text-align:left;margin-left:-27.8pt;margin-top:676.5pt;width:522.05pt;height:22.8pt;z-index:251663360;visibility:visible;mso-wrap-style:square;mso-width-percent:0;mso-height-percent:0;mso-wrap-distance-left:9pt;mso-wrap-distance-top:0;mso-wrap-distance-right:9pt;mso-wrap-distance-bottom:0;mso-position-horizontal:absolute;mso-position-horizontal-relative:text;mso-position-vertical:absolute;mso-position-vertical-relative:text;mso-width-percent:0;mso-height-percent:0;mso-width-relative:margin;mso-height-relative:margin;v-text-anchor:top" o:gfxdata="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" stroked="f">
                 <v:textbox inset="0,0,0,0">
                   <w:txbxContent>
                     <w:p>
@@ -3339,7 +3608,7 @@
           </mc:Choice>
           <mc:Fallback>
             <w:pict>
-              <v:shape w14:anchorId="79E692AA" id="_x0000_s1031" type="#_x0000_t202" style="position:absolute;left:0;text-align:left;margin-left:-35.2pt;margin-top:273.65pt;width:530.2pt;height:36pt;z-index:251661312;visibility:visible;mso-wrap-style:square;mso-width-percent:0;mso-wrap-distance-left:9pt;mso-wrap-distance-top:0;mso-wrap-distance-right:9pt;mso-wrap-distance-bottom:0;mso-position-horizontal:absolute;mso-position-horizontal-relative:text;mso-position-vertical:absolute;mso-position-vertical-relative:text;mso-width-percent:0;mso-width-relative:margin;v-text-anchor:top" o:gfxdata="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" stroked="f">
+              <v:shape w14:anchorId="79E692AA" id="_x0000_s1031" type="#_x0000_t202" style="position:absolute;left:0;text-align:left;margin-left:-35.2pt;margin-top:273.65pt;width:530.2pt;height:36pt;z-index:251661312;visibility:visible;mso-wrap-style:square;mso-width-percent:0;mso-wrap-distance-left:9pt;mso-wrap-distance-top:0;mso-wrap-distance-right:9pt;mso-wrap-distance-bottom:0;mso-position-horizontal:absolute;mso-position-horizontal-relative:text;mso-position-vertical:absolute;mso-position-vertical-relative:text;mso-width-percent:0;mso-width-relative:margin;v-text-anchor:top" o:gfxdata="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" stroked="f">
                 <v:textbox inset="0,0,0,0">
                   <w:txbxContent>
                     <w:p>
@@ -3444,7 +3713,7 @@
           </mc:Choice>
           <mc:Fallback>
             <w:pict>
-              <v:shape w14:anchorId="7AF206AB" id="_x0000_s1032" type="#_x0000_t202" style="position:absolute;left:0;text-align:left;margin-left:-28.1pt;margin-top:328.55pt;width:523.1pt;height:347.9pt;z-index:251653120;visibility:visible;mso-wrap-style:square;mso-width-percent:0;mso-height-percent:0;mso-wrap-distance-left:9pt;mso-wrap-distance-top:3.6pt;mso-wrap-distance-right:9pt;mso-wrap-distance-bottom:3.6pt;mso-position-horizontal:absolute;mso-position-horizontal-relative:text;mso-position-vertical:absolute;mso-position-vertical-relative:text;mso-width-percent:0;mso-height-percent:0;mso-width-relative:margin;mso-height-relative:margin;v-text-anchor:top" o:gfxdata="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">
+              <v:shape w14:anchorId="7AF206AB" id="_x0000_s1032" type="#_x0000_t202" style="position:absolute;left:0;text-align:left;margin-left:-28.1pt;margin-top:328.55pt;width:523.1pt;height:347.9pt;z-index:251653120;visibility:visible;mso-wrap-style:square;mso-width-percent:0;mso-height-percent:0;mso-wrap-distance-left:9pt;mso-wrap-distance-top:3.6pt;mso-wrap-distance-right:9pt;mso-wrap-distance-bottom:3.6pt;mso-position-horizontal:absolute;mso-position-horizontal-relative:text;mso-position-vertical:absolute;mso-position-vertical-relative:text;mso-width-percent:0;mso-height-percent:0;mso-width-relative:margin;mso-height-relative:margin;v-text-anchor:top" o:gfxdata="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">
                 <v:fill r:id="rId20" o:title="" recolor="t" rotate="t" type="frame"/>
                 <v:textbox>
                   <w:txbxContent>
@@ -3537,7 +3806,7 @@
           </mc:Choice>
           <mc:Fallback>
             <w:pict>
-              <v:shape w14:anchorId="750400DF" id="_x0000_s1033" type="#_x0000_t202" style="position:absolute;left:0;text-align:left;margin-left:-36.45pt;margin-top:.2pt;width:531.45pt;height:273pt;z-index:251658243;visibility:visible;mso-wrap-style:square;mso-width-percent:0;mso-height-percent:0;mso-wrap-distance-left:9pt;mso-wrap-distance-top:3.6pt;mso-wrap-distance-right:9pt;mso-wrap-distance-bottom:3.6pt;mso-position-horizontal:absolute;mso-position-horizontal-relative:margin;mso-position-vertical:absolute;mso-position-vertical-relative:text;mso-width-percent:0;mso-height-percent:0;mso-width-relative:margin;mso-height-relative:margin;v-text-anchor:top" o:gfxdata="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">
+              <v:shape w14:anchorId="750400DF" id="_x0000_s1033" type="#_x0000_t202" style="position:absolute;left:0;text-align:left;margin-left:-36.45pt;margin-top:.2pt;width:531.45pt;height:273pt;z-index:251658243;visibility:visible;mso-wrap-style:square;mso-width-percent:0;mso-height-percent:0;mso-wrap-distance-left:9pt;mso-wrap-distance-top:3.6pt;mso-wrap-distance-right:9pt;mso-wrap-distance-bottom:3.6pt;mso-position-horizontal:absolute;mso-position-horizontal-relative:margin;mso-position-vertical:absolute;mso-position-vertical-relative:text;mso-width-percent:0;mso-height-percent:0;mso-width-relative:margin;mso-height-relative:margin;v-text-anchor:top" o:gfxdata="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">
                 <v:fill r:id="rId22" o:title="" recolor="t" rotate="t" type="frame"/>
                 <v:textbox>
                   <w:txbxContent>
@@ -3590,7 +3859,7 @@
                         <a:effectLst/>
                         <a:extLst>
                           <a:ext uri="{C572A759-6A51-4108-AA02-DFA0A04FC94B}">
-                            <ma14:wrappingTextBoxFlag xmlns:pic="http://schemas.openxmlformats.org/drawingml/2006/picture" xmlns:a14="http://schemas.microsoft.com/office/drawing/2010/main" xmlns:ma14="http://schemas.microsoft.com/office/mac/drawingml/2011/main" xmlns:w="http://schemas.openxmlformats.org/wordprocessingml/2006/main" xmlns:w10="urn:schemas-microsoft-com:office:word" xmlns:v="urn:schemas-microsoft-com:vml" xmlns:o="urn:schemas-microsoft-com:office:office" xmlns:mv="urn:schemas-microsoft-com:mac:vml" xmlns:mo="http://schemas.microsoft.com/office/mac/office/2008/main" xmlns="" xmlns:arto="http://schemas.microsoft.com/office/word/2006/arto"/>
+                            <ma14:wrappingTextBoxFlag xmlns:arto="http://schemas.microsoft.com/office/word/2006/arto" xmlns="" xmlns:mo="http://schemas.microsoft.com/office/mac/office/2008/main" xmlns:mv="urn:schemas-microsoft-com:mac:vml" xmlns:o="urn:schemas-microsoft-com:office:office" xmlns:v="urn:schemas-microsoft-com:vml" xmlns:w10="urn:schemas-microsoft-com:office:word" xmlns:w="http://schemas.openxmlformats.org/wordprocessingml/2006/main" xmlns:ma14="http://schemas.microsoft.com/office/mac/drawingml/2011/main" xmlns:a14="http://schemas.microsoft.com/office/drawing/2010/main" xmlns:pic="http://schemas.openxmlformats.org/drawingml/2006/picture"/>
                           </a:ext>
                         </a:extLst>
                       </wps:spPr>
@@ -3637,7 +3906,7 @@
           </mc:Choice>
           <mc:Fallback>
             <w:pict>
-              <v:shape w14:anchorId="1590DA84" id="Text Box 20" o:spid="_x0000_s1034" type="#_x0000_t202" style="position:absolute;left:0;text-align:left;margin-left:496.5pt;margin-top:-12.8pt;width:39pt;height:10in;z-index:-251658240;visibility:visible;mso-wrap-style:square;mso-width-percent:0;mso-height-percent:0;mso-wrap-distance-left:9pt;mso-wrap-distance-top:0;mso-wrap-distance-right:9pt;mso-wrap-distance-bottom:0;mso-position-horizontal:absolute;mso-position-horizontal-relative:margin;mso-position-vertical:absolute;mso-position-vertical-relative:margin;mso-width-percent:0;mso-height-percent:0;mso-width-relative:margin;mso-height-relative:margin;v-text-anchor:top" o:gfxdata="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" filled="f" stroked="f">
+              <v:shape w14:anchorId="1590DA84" id="Text Box 20" o:spid="_x0000_s1034" type="#_x0000_t202" style="position:absolute;left:0;text-align:left;margin-left:496.5pt;margin-top:-12.8pt;width:39pt;height:10in;z-index:-251658240;visibility:visible;mso-wrap-style:square;mso-width-percent:0;mso-height-percent:0;mso-wrap-distance-left:9pt;mso-wrap-distance-top:0;mso-wrap-distance-right:9pt;mso-wrap-distance-bottom:0;mso-position-horizontal:absolute;mso-position-horizontal-relative:margin;mso-position-vertical:absolute;mso-position-vertical-relative:margin;mso-width-percent:0;mso-height-percent:0;mso-width-relative:margin;mso-height-relative:margin;v-text-anchor:top" o:gfxdata="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" filled="f" stroked="f">
                 <v:textbox>
                   <w:txbxContent>
                     <w:p>
@@ -7461,10 +7730,6 @@
 </file>
 
 <file path=customXml/item1.xml><?xml version="1.0" encoding="utf-8"?>
-<b:Sources xmlns:b="http://schemas.openxmlformats.org/officeDocument/2006/bibliography" xmlns="http://schemas.openxmlformats.org/officeDocument/2006/bibliography" SelectedStyle="\APASixthEditionOfficeOnline.xsl" StyleName="APA" Version="6"/>
-</file>
-
-<file path=customXml/item2.xml><?xml version="1.0" encoding="utf-8"?>
 <ct:contentTypeSchema xmlns:ct="http://schemas.microsoft.com/office/2006/metadata/contentType" xmlns:ma="http://schemas.microsoft.com/office/2006/metadata/properties/metaAttributes" ct:_="" ma:_="" ma:contentTypeName="Document" ma:contentTypeID="0x0101007EFEAC919538084CB1B79E3E7E53B861" ma:contentTypeVersion="4" ma:contentTypeDescription="Create a new document." ma:contentTypeScope="" ma:versionID="c87ad2147b9fb22636a6c3711e41b927">
   <xsd:schema xmlns:xsd="http://www.w3.org/2001/XMLSchema" xmlns:xs="http://www.w3.org/2001/XMLSchema" xmlns:p="http://schemas.microsoft.com/office/2006/metadata/properties" xmlns:ns3="5a41ab07-1112-4da3-9812-8bc16d9f17bc" targetNamespace="http://schemas.microsoft.com/office/2006/metadata/properties" ma:root="true" ma:fieldsID="cfdc0feec8ae2d95a8de4569237f3973" ns3:_="">
     <xsd:import namespace="5a41ab07-1112-4da3-9812-8bc16d9f17bc"/>
@@ -7610,7 +7875,17 @@
 </ct:contentTypeSchema>
 </file>
 
+<file path=customXml/item2.xml><?xml version="1.0" encoding="utf-8"?>
+<b:Sources xmlns:b="http://schemas.openxmlformats.org/officeDocument/2006/bibliography" xmlns="http://schemas.openxmlformats.org/officeDocument/2006/bibliography" SelectedStyle="\APASixthEditionOfficeOnline.xsl" StyleName="APA" Version="6"/>
+</file>
+
 <file path=customXml/item3.xml><?xml version="1.0" encoding="utf-8"?>
+<p:properties xmlns:p="http://schemas.microsoft.com/office/2006/metadata/properties" xmlns:xsi="http://www.w3.org/2001/XMLSchema-instance" xmlns:pc="http://schemas.microsoft.com/office/infopath/2007/PartnerControls">
+  <documentManagement/>
+</p:properties>
+</file>
+
+<file path=customXml/item4.xml><?xml version="1.0" encoding="utf-8"?>
 <?mso-contentType ?>
 <FormTemplates xmlns="http://schemas.microsoft.com/sharepoint/v3/contenttype/forms">
   <Display>DocumentLibraryForm</Display>
@@ -7619,21 +7894,7 @@
 </FormTemplates>
 </file>
 
-<file path=customXml/item4.xml><?xml version="1.0" encoding="utf-8"?>
-<p:properties xmlns:p="http://schemas.microsoft.com/office/2006/metadata/properties" xmlns:xsi="http://www.w3.org/2001/XMLSchema-instance" xmlns:pc="http://schemas.microsoft.com/office/infopath/2007/PartnerControls">
-  <documentManagement/>
-</p:properties>
-</file>
-
 <file path=customXml/itemProps1.xml><?xml version="1.0" encoding="utf-8"?>
-<ds:datastoreItem xmlns:ds="http://schemas.openxmlformats.org/officeDocument/2006/customXml" ds:itemID="{123BEA8E-F860-8046-8F67-0081235E7F92}">
-  <ds:schemaRefs>
-    <ds:schemaRef ds:uri="http://schemas.openxmlformats.org/officeDocument/2006/bibliography"/>
-  </ds:schemaRefs>
-</ds:datastoreItem>
-</file>
-
-<file path=customXml/itemProps2.xml><?xml version="1.0" encoding="utf-8"?>
 <ds:datastoreItem xmlns:ds="http://schemas.openxmlformats.org/officeDocument/2006/customXml" ds:itemID="{FB431B29-5882-4F01-990C-9CF7327829F2}">
   <ds:schemaRefs>
     <ds:schemaRef ds:uri="http://schemas.microsoft.com/office/2006/metadata/contentType"/>
@@ -7651,26 +7912,27 @@
 </ds:datastoreItem>
 </file>
 
+<file path=customXml/itemProps2.xml><?xml version="1.0" encoding="utf-8"?>
+<ds:datastoreItem xmlns:ds="http://schemas.openxmlformats.org/officeDocument/2006/customXml" ds:itemID="{123BEA8E-F860-8046-8F67-0081235E7F92}">
+  <ds:schemaRefs>
+    <ds:schemaRef ds:uri="http://schemas.openxmlformats.org/officeDocument/2006/bibliography"/>
+  </ds:schemaRefs>
+</ds:datastoreItem>
+</file>
+
 <file path=customXml/itemProps3.xml><?xml version="1.0" encoding="utf-8"?>
+<ds:datastoreItem xmlns:ds="http://schemas.openxmlformats.org/officeDocument/2006/customXml" ds:itemID="{7DB2737D-97AE-401E-A536-A254A718AD54}">
+  <ds:schemaRefs>
+    <ds:schemaRef ds:uri="http://schemas.microsoft.com/office/2006/metadata/properties"/>
+    <ds:schemaRef ds:uri="http://schemas.microsoft.com/office/infopath/2007/PartnerControls"/>
+  </ds:schemaRefs>
+</ds:datastoreItem>
+</file>
+
+<file path=customXml/itemProps4.xml><?xml version="1.0" encoding="utf-8"?>
 <ds:datastoreItem xmlns:ds="http://schemas.openxmlformats.org/officeDocument/2006/customXml" ds:itemID="{7516BE1F-F12C-4931-82A9-2E56FAEBEDE4}">
   <ds:schemaRefs>
     <ds:schemaRef ds:uri="http://schemas.microsoft.com/sharepoint/v3/contenttype/forms"/>
   </ds:schemaRefs>
 </ds:datastoreItem>
-</file>
-
-<file path=customXml/itemProps4.xml><?xml version="1.0" encoding="utf-8"?>
-<ds:datastoreItem xmlns:ds="http://schemas.openxmlformats.org/officeDocument/2006/customXml" ds:itemID="{7DB2737D-97AE-401E-A536-A254A718AD54}">
-  <ds:schemaRefs>
-    <ds:schemaRef ds:uri="5a41ab07-1112-4da3-9812-8bc16d9f17bc"/>
-    <ds:schemaRef ds:uri="http://purl.org/dc/elements/1.1/"/>
-    <ds:schemaRef ds:uri="http://purl.org/dc/dcmitype/"/>
-    <ds:schemaRef ds:uri="http://schemas.microsoft.com/office/2006/metadata/properties"/>
-    <ds:schemaRef ds:uri="http://schemas.microsoft.com/office/infopath/2007/PartnerControls"/>
-    <ds:schemaRef ds:uri="http://schemas.openxmlformats.org/package/2006/metadata/core-properties"/>
-    <ds:schemaRef ds:uri="http://schemas.microsoft.com/office/2006/documentManagement/types"/>
-    <ds:schemaRef ds:uri="http://www.w3.org/XML/1998/namespace"/>
-    <ds:schemaRef ds:uri="http://purl.org/dc/terms/"/>
-  </ds:schemaRefs>
-</ds:datastoreItem>
 </file>